--- a/assignment 1 web .docx
+++ b/assignment 1 web .docx
@@ -502,7 +502,14 @@
           <w:sz w:val="36"/>
           <w:szCs w:val="36"/>
         </w:rPr>
-        <w:t>WEB TECH-II</w:t>
+        <w:t>WEB TECH-I</w:t>
+      </w:r>
+      <w:r>
+        <w:rPr>
+          <w:sz w:val="36"/>
+          <w:szCs w:val="36"/>
+        </w:rPr>
+        <w:t>I</w:t>
       </w:r>
     </w:p>
     <w:p>
@@ -519,7 +526,7 @@
           <w:sz w:val="36"/>
           <w:szCs w:val="36"/>
         </w:rPr>
-        <w:t>Submitted by:</w:t>
+        <w:t>Name: Anish Paudel</w:t>
       </w:r>
     </w:p>
     <w:p>
@@ -536,7 +543,7 @@
           <w:sz w:val="36"/>
           <w:szCs w:val="36"/>
         </w:rPr>
-        <w:t>Name: Anish Paudel</w:t>
+        <w:t>Roll no: 4</w:t>
       </w:r>
     </w:p>
     <w:p>
@@ -553,24 +560,30 @@
           <w:sz w:val="36"/>
           <w:szCs w:val="36"/>
         </w:rPr>
-        <w:t>Roll no: 4</w:t>
+        <w:t>Git hub repo</w:t>
       </w:r>
-    </w:p>
-    <w:p>
-      <w:pPr>
-        <w:spacing w:before="0" w:after="160" w:line="278" w:lineRule="auto"/>
-        <w:jc w:val="center"/>
+      <w:r>
         <w:rPr>
           <w:sz w:val="36"/>
           <w:szCs w:val="36"/>
         </w:rPr>
-      </w:pPr>
+        <w:t>sitory:</w:t>
+      </w:r>
+      <w:bookmarkStart w:id="0" w:name="_GoBack"/>
+      <w:bookmarkEnd w:id="0"/>
       <w:r>
         <w:rPr>
           <w:sz w:val="36"/>
           <w:szCs w:val="36"/>
         </w:rPr>
-        <w:t>Git hub repo</w:t>
+        <w:t xml:space="preserve"> </w:t>
+      </w:r>
+      <w:r>
+        <w:rPr>
+          <w:sz w:val="36"/>
+          <w:szCs w:val="36"/>
+        </w:rPr>
+        <w:t>https://github.com/anishpaudel225/Web-tech-</w:t>
       </w:r>
     </w:p>
     <w:p>
@@ -1339,8 +1352,6 @@
         <w:pStyle w:val="ListParagraph"/>
         <w:jc w:val="left"/>
       </w:pPr>
-      <w:bookmarkStart w:id="0" w:name="_GoBack"/>
-      <w:bookmarkEnd w:id="0"/>
     </w:p>
     <w:sectPr>
       <w:footerReference w:type="first" r:id="rId15"/>
@@ -4504,7 +4515,7 @@
 </file>
 
 <file path=customXml/itemProps1.xml><?xml version="1.0" encoding="utf-8"?>
-<ds:datastoreItem xmlns:ds="http://schemas.openxmlformats.org/officeDocument/2006/customXml" ds:itemID="{43799F73-736D-47C0-A1D9-17DB41F5FC7C}">
+<ds:datastoreItem xmlns:ds="http://schemas.openxmlformats.org/officeDocument/2006/customXml" ds:itemID="{30F46C37-0044-4334-9165-01E9C4C9ADE9}">
   <ds:schemaRefs>
     <ds:schemaRef ds:uri="http://schemas.openxmlformats.org/officeDocument/2006/bibliography"/>
   </ds:schemaRefs>
